--- a/Hardcover/Hard Cover/7 Kata Pengantar.docx
+++ b/Hardcover/Hard Cover/7 Kata Pengantar.docx
@@ -5102,18 +5102,15 @@
         </w:rPr>
         <w:t xml:space="preserve">Jakarta, </w:t>
       </w:r>
-      <w:proofErr w:type="spellStart"/>
-      <w:r>
-        <w:rPr>
-          <w:rFonts w:ascii="Times New Roman" w:hAnsi="Times New Roman" w:cs="Times New Roman"/>
-          <w:noProof w:val="0"/>
-          <w:sz w:val="24"/>
-          <w:szCs w:val="24"/>
-          <w:lang w:val="en-US"/>
-        </w:rPr>
-        <w:t>Juni</w:t>
-      </w:r>
-      <w:proofErr w:type="spellEnd"/>
+      <w:r>
+        <w:rPr>
+          <w:rFonts w:ascii="Times New Roman" w:hAnsi="Times New Roman" w:cs="Times New Roman"/>
+          <w:noProof w:val="0"/>
+          <w:sz w:val="24"/>
+          <w:szCs w:val="24"/>
+        </w:rPr>
+        <w:t>Agustus</w:t>
+      </w:r>
       <w:r>
         <w:rPr>
           <w:rFonts w:ascii="Times New Roman" w:hAnsi="Times New Roman" w:cs="Times New Roman"/>
@@ -5179,7 +5176,7 @@
       <w:footerReference w:type="default" r:id="rId8"/>
       <w:pgSz w:w="11907" w:h="16839" w:code="9"/>
       <w:pgMar w:top="1418" w:right="1418" w:bottom="1418" w:left="2268" w:header="720" w:footer="720" w:gutter="0"/>
-      <w:pgNumType w:fmt="lowerRoman" w:start="8"/>
+      <w:pgNumType w:fmt="lowerRoman" w:start="9"/>
       <w:cols w:space="720"/>
       <w:docGrid w:linePitch="360"/>
     </w:sectPr>
@@ -5276,7 +5273,7 @@
             <w:sz w:val="24"/>
             <w:szCs w:val="24"/>
           </w:rPr>
-          <w:t>ix</w:t>
+          <w:t>x</w:t>
         </w:r>
         <w:r>
           <w:rPr>
